--- a/Docs/Observaciones-Lab 3.docx
+++ b/Docs/Observaciones-Lab 3.docx
@@ -4,10 +4,16 @@
   <w:body>
     <w:p>
       <w:pPr>
-        <w:pStyle w:val="Title"/>
+        <w:pStyle w:val="Ttulo"/>
         <w:jc w:val="center"/>
-      </w:pPr>
-      <w:r>
+        <w:rPr>
+          <w:lang w:val="es-CO"/>
+        </w:rPr>
+      </w:pPr>
+      <w:r>
+        <w:rPr>
+          <w:lang w:val="es-CO"/>
+        </w:rPr>
         <w:t>OBSERVACIONES DEL LA PRACTICA</w:t>
       </w:r>
     </w:p>
@@ -41,7 +47,13 @@
         <w:rPr>
           <w:lang w:val="es-419"/>
         </w:rPr>
-        <w:t>Cod XXXX</w:t>
+        <w:t xml:space="preserve">Cod </w:t>
+      </w:r>
+      <w:r>
+        <w:rPr>
+          <w:lang w:val="es-419"/>
+        </w:rPr>
+        <w:t>202021368</w:t>
       </w:r>
     </w:p>
     <w:p>
@@ -62,7 +74,19 @@
         <w:rPr>
           <w:lang w:val="es-419"/>
         </w:rPr>
-        <w:t>2 Cod XXXX</w:t>
+        <w:t xml:space="preserve">2 Cod </w:t>
+      </w:r>
+      <w:r>
+        <w:rPr>
+          <w:lang w:val="es-419"/>
+        </w:rPr>
+        <w:t>2019</w:t>
+      </w:r>
+      <w:r>
+        <w:rPr>
+          <w:lang w:val="es-419"/>
+        </w:rPr>
+        <w:t>14771</w:t>
       </w:r>
     </w:p>
     <w:p>
@@ -70,13 +94,15 @@
         <w:spacing w:after="0"/>
         <w:jc w:val="right"/>
         <w:rPr>
-          <w:lang w:val="es-419"/>
-        </w:rPr>
-      </w:pPr>
-    </w:p>
-    <w:p>
-      <w:pPr>
-        <w:pStyle w:val="ListParagraph"/>
+          <w:b/>
+          <w:bCs/>
+          <w:lang w:val="es-419"/>
+        </w:rPr>
+      </w:pPr>
+    </w:p>
+    <w:p>
+      <w:pPr>
+        <w:pStyle w:val="Prrafodelista"/>
         <w:numPr>
           <w:ilvl w:val="0"/>
           <w:numId w:val="1"/>
@@ -84,12 +110,16 @@
         <w:spacing w:after="0"/>
         <w:jc w:val="both"/>
         <w:rPr>
-          <w:lang w:val="es-419"/>
-        </w:rPr>
-      </w:pPr>
-      <w:r>
-        <w:rPr>
-          <w:rFonts w:ascii="Dax-Regular" w:hAnsi="Dax-Regular"/>
+          <w:b/>
+          <w:bCs/>
+          <w:lang w:val="es-419"/>
+        </w:rPr>
+      </w:pPr>
+      <w:r>
+        <w:rPr>
+          <w:rFonts w:ascii="Dax-Regular" w:hAnsi="Dax-Regular"/>
+          <w:b/>
+          <w:bCs/>
           <w:lang w:val="es-419"/>
         </w:rPr>
         <w:t xml:space="preserve">¿Cuáles son los mecanismos de interacción (I/O: Input/Output) que tiene el </w:t>
@@ -106,6 +136,8 @@
       <w:r>
         <w:rPr>
           <w:rFonts w:ascii="Dax-Regular" w:hAnsi="Dax-Regular"/>
+          <w:b/>
+          <w:bCs/>
           <w:lang w:val="es-419"/>
         </w:rPr>
         <w:t>con el usuario?</w:t>
@@ -113,7 +145,485 @@
     </w:p>
     <w:p>
       <w:pPr>
-        <w:pStyle w:val="ListParagraph"/>
+        <w:pStyle w:val="Prrafodelista"/>
+        <w:spacing w:after="0"/>
+        <w:ind w:left="360"/>
+        <w:jc w:val="both"/>
+        <w:rPr>
+          <w:rFonts w:ascii="Dax-Regular" w:hAnsi="Dax-Regular"/>
+          <w:lang w:val="es-419"/>
+        </w:rPr>
+      </w:pPr>
+      <w:r>
+        <w:rPr>
+          <w:rFonts w:ascii="Dax-Regular" w:hAnsi="Dax-Regular"/>
+          <w:lang w:val="es-419"/>
+        </w:rPr>
+        <w:t>Los mecanismos INPUT que tiene view.py con el usuario se encuentran en el menú principal</w:t>
+      </w:r>
+      <w:r>
+        <w:rPr>
+          <w:rFonts w:ascii="Dax-Regular" w:hAnsi="Dax-Regular"/>
+          <w:lang w:val="es-419"/>
+        </w:rPr>
+        <w:t xml:space="preserve">. En este se genera un menú en el cual se le muestran 5 opciones que el usuario puede ejecutar: </w:t>
+      </w:r>
+    </w:p>
+    <w:p>
+      <w:pPr>
+        <w:pStyle w:val="Prrafodelista"/>
+        <w:numPr>
+          <w:ilvl w:val="3"/>
+          <w:numId w:val="1"/>
+        </w:numPr>
+        <w:spacing w:after="0"/>
+        <w:jc w:val="both"/>
+        <w:rPr>
+          <w:lang w:val="es-419"/>
+        </w:rPr>
+      </w:pPr>
+      <w:r>
+        <w:rPr>
+          <w:lang w:val="es-419"/>
+        </w:rPr>
+        <w:t>C</w:t>
+      </w:r>
+      <w:r>
+        <w:rPr>
+          <w:lang w:val="es-419"/>
+        </w:rPr>
+        <w:t>argar la información en el catálogo:</w:t>
+      </w:r>
+      <w:r>
+        <w:rPr>
+          <w:lang w:val="es-419"/>
+        </w:rPr>
+        <w:t xml:space="preserve"> su OUTPUT es </w:t>
+      </w:r>
+      <w:r>
+        <w:rPr>
+          <w:lang w:val="es-419"/>
+        </w:rPr>
+        <w:t xml:space="preserve">información básica sobre la cantidad de libros, autores y géneros cargados después de haber guardado la información en </w:t>
+      </w:r>
+      <w:r>
+        <w:rPr>
+          <w:lang w:val="es-419"/>
+        </w:rPr>
+        <w:t>listas.</w:t>
+      </w:r>
+    </w:p>
+    <w:p>
+      <w:pPr>
+        <w:pStyle w:val="Prrafodelista"/>
+        <w:spacing w:after="0"/>
+        <w:ind w:left="1440"/>
+        <w:jc w:val="both"/>
+        <w:rPr>
+          <w:lang w:val="es-419"/>
+        </w:rPr>
+      </w:pPr>
+      <w:r>
+        <w:rPr>
+          <w:lang w:val="es-419"/>
+        </w:rPr>
+        <w:drawing>
+          <wp:inline distT="0" distB="0" distL="0" distR="0" wp14:anchorId="4D62C7B4" wp14:editId="61941623">
+            <wp:extent cx="3886742" cy="1200318"/>
+            <wp:effectExtent l="0" t="0" r="0" b="0"/>
+            <wp:docPr id="1" name="Imagen 1"/>
+            <wp:cNvGraphicFramePr>
+              <a:graphicFrameLocks xmlns:a="http://schemas.openxmlformats.org/drawingml/2006/main" noChangeAspect="1"/>
+            </wp:cNvGraphicFramePr>
+            <a:graphic xmlns:a="http://schemas.openxmlformats.org/drawingml/2006/main">
+              <a:graphicData uri="http://schemas.openxmlformats.org/drawingml/2006/picture">
+                <pic:pic xmlns:pic="http://schemas.openxmlformats.org/drawingml/2006/picture">
+                  <pic:nvPicPr>
+                    <pic:cNvPr id="1" name=""/>
+                    <pic:cNvPicPr/>
+                  </pic:nvPicPr>
+                  <pic:blipFill>
+                    <a:blip r:embed="rId6"/>
+                    <a:stretch>
+                      <a:fillRect/>
+                    </a:stretch>
+                  </pic:blipFill>
+                  <pic:spPr>
+                    <a:xfrm>
+                      <a:off x="0" y="0"/>
+                      <a:ext cx="3886742" cy="1200318"/>
+                    </a:xfrm>
+                    <a:prstGeom prst="rect">
+                      <a:avLst/>
+                    </a:prstGeom>
+                  </pic:spPr>
+                </pic:pic>
+              </a:graphicData>
+            </a:graphic>
+          </wp:inline>
+        </w:drawing>
+      </w:r>
+    </w:p>
+    <w:p>
+      <w:pPr>
+        <w:pStyle w:val="Prrafodelista"/>
+        <w:numPr>
+          <w:ilvl w:val="3"/>
+          <w:numId w:val="1"/>
+        </w:numPr>
+        <w:spacing w:after="0"/>
+        <w:jc w:val="both"/>
+        <w:rPr>
+          <w:lang w:val="es-CO"/>
+        </w:rPr>
+      </w:pPr>
+      <w:r>
+        <w:rPr>
+          <w:lang w:val="es-CO"/>
+        </w:rPr>
+        <w:t>Consul</w:t>
+      </w:r>
+      <w:r>
+        <w:rPr>
+          <w:lang w:val="es-CO"/>
+        </w:rPr>
+        <w:t>tar</w:t>
+      </w:r>
+      <w:r>
+        <w:rPr>
+          <w:lang w:val="es-CO"/>
+        </w:rPr>
+        <w:t xml:space="preserve"> </w:t>
+      </w:r>
+      <w:r>
+        <w:rPr>
+          <w:lang w:val="es-CO"/>
+        </w:rPr>
+        <w:t>el</w:t>
+      </w:r>
+      <w:r>
+        <w:rPr>
+          <w:lang w:val="es-CO"/>
+        </w:rPr>
+        <w:t xml:space="preserve"> top X (</w:t>
+      </w:r>
+      <w:r>
+        <w:rPr>
+          <w:lang w:val="es-CO"/>
+        </w:rPr>
+        <w:t xml:space="preserve">X: </w:t>
+      </w:r>
+      <w:r>
+        <w:rPr>
+          <w:lang w:val="es-CO"/>
+        </w:rPr>
+        <w:t>INPUT) libro</w:t>
+      </w:r>
+      <w:r>
+        <w:rPr>
+          <w:lang w:val="es-CO"/>
+        </w:rPr>
+        <w:t xml:space="preserve">s por promedio: </w:t>
+      </w:r>
+      <w:r>
+        <w:rPr>
+          <w:lang w:val="es-CO"/>
+        </w:rPr>
+        <w:t>su OUTPUT son los nombres de los libros ordenados por su puntaje junto con su ISBN.</w:t>
+      </w:r>
+    </w:p>
+    <w:p>
+      <w:pPr>
+        <w:pStyle w:val="Prrafodelista"/>
+        <w:spacing w:after="0"/>
+        <w:ind w:left="1440"/>
+        <w:jc w:val="both"/>
+        <w:rPr>
+          <w:lang w:val="es-CO"/>
+        </w:rPr>
+      </w:pPr>
+      <w:r>
+        <w:rPr>
+          <w:lang w:val="es-CO"/>
+        </w:rPr>
+        <w:drawing>
+          <wp:inline distT="0" distB="0" distL="0" distR="0" wp14:anchorId="521A6562" wp14:editId="62FD6A3D">
+            <wp:extent cx="5943600" cy="1288415"/>
+            <wp:effectExtent l="0" t="0" r="0" b="6985"/>
+            <wp:docPr id="2" name="Imagen 2"/>
+            <wp:cNvGraphicFramePr>
+              <a:graphicFrameLocks xmlns:a="http://schemas.openxmlformats.org/drawingml/2006/main" noChangeAspect="1"/>
+            </wp:cNvGraphicFramePr>
+            <a:graphic xmlns:a="http://schemas.openxmlformats.org/drawingml/2006/main">
+              <a:graphicData uri="http://schemas.openxmlformats.org/drawingml/2006/picture">
+                <pic:pic xmlns:pic="http://schemas.openxmlformats.org/drawingml/2006/picture">
+                  <pic:nvPicPr>
+                    <pic:cNvPr id="1" name=""/>
+                    <pic:cNvPicPr/>
+                  </pic:nvPicPr>
+                  <pic:blipFill>
+                    <a:blip r:embed="rId7"/>
+                    <a:stretch>
+                      <a:fillRect/>
+                    </a:stretch>
+                  </pic:blipFill>
+                  <pic:spPr>
+                    <a:xfrm>
+                      <a:off x="0" y="0"/>
+                      <a:ext cx="5943600" cy="1288415"/>
+                    </a:xfrm>
+                    <a:prstGeom prst="rect">
+                      <a:avLst/>
+                    </a:prstGeom>
+                  </pic:spPr>
+                </pic:pic>
+              </a:graphicData>
+            </a:graphic>
+          </wp:inline>
+        </w:drawing>
+      </w:r>
+    </w:p>
+    <w:p>
+      <w:pPr>
+        <w:pStyle w:val="Prrafodelista"/>
+        <w:numPr>
+          <w:ilvl w:val="3"/>
+          <w:numId w:val="1"/>
+        </w:numPr>
+        <w:spacing w:after="0"/>
+        <w:jc w:val="both"/>
+        <w:rPr>
+          <w:lang w:val="es-CO"/>
+        </w:rPr>
+      </w:pPr>
+      <w:r>
+        <w:rPr>
+          <w:lang w:val="es-CO"/>
+        </w:rPr>
+        <w:t>Consultar los libros de un autor</w:t>
+      </w:r>
+      <w:r>
+        <w:rPr>
+          <w:lang w:val="es-CO"/>
+        </w:rPr>
+        <w:t xml:space="preserve"> (autor: INPUT): su OUTPUT son los libros del autor escogido</w:t>
+      </w:r>
+      <w:r>
+        <w:rPr>
+          <w:lang w:val="es-CO"/>
+        </w:rPr>
+        <w:t xml:space="preserve"> y el número de libros encontrados.</w:t>
+      </w:r>
+    </w:p>
+    <w:p>
+      <w:pPr>
+        <w:pStyle w:val="Prrafodelista"/>
+        <w:spacing w:after="0"/>
+        <w:ind w:left="1440"/>
+        <w:jc w:val="both"/>
+        <w:rPr>
+          <w:lang w:val="es-CO"/>
+        </w:rPr>
+      </w:pPr>
+      <w:r>
+        <w:rPr>
+          <w:lang w:val="es-CO"/>
+        </w:rPr>
+        <w:drawing>
+          <wp:inline distT="0" distB="0" distL="0" distR="0" wp14:anchorId="054E1156" wp14:editId="61A41A65">
+            <wp:extent cx="5943600" cy="2076450"/>
+            <wp:effectExtent l="0" t="0" r="0" b="0"/>
+            <wp:docPr id="3" name="Imagen 3"/>
+            <wp:cNvGraphicFramePr>
+              <a:graphicFrameLocks xmlns:a="http://schemas.openxmlformats.org/drawingml/2006/main" noChangeAspect="1"/>
+            </wp:cNvGraphicFramePr>
+            <a:graphic xmlns:a="http://schemas.openxmlformats.org/drawingml/2006/main">
+              <a:graphicData uri="http://schemas.openxmlformats.org/drawingml/2006/picture">
+                <pic:pic xmlns:pic="http://schemas.openxmlformats.org/drawingml/2006/picture">
+                  <pic:nvPicPr>
+                    <pic:cNvPr id="1" name=""/>
+                    <pic:cNvPicPr/>
+                  </pic:nvPicPr>
+                  <pic:blipFill>
+                    <a:blip r:embed="rId8"/>
+                    <a:stretch>
+                      <a:fillRect/>
+                    </a:stretch>
+                  </pic:blipFill>
+                  <pic:spPr>
+                    <a:xfrm>
+                      <a:off x="0" y="0"/>
+                      <a:ext cx="5943600" cy="2076450"/>
+                    </a:xfrm>
+                    <a:prstGeom prst="rect">
+                      <a:avLst/>
+                    </a:prstGeom>
+                  </pic:spPr>
+                </pic:pic>
+              </a:graphicData>
+            </a:graphic>
+          </wp:inline>
+        </w:drawing>
+      </w:r>
+    </w:p>
+    <w:p>
+      <w:pPr>
+        <w:spacing w:after="0"/>
+        <w:jc w:val="both"/>
+        <w:rPr>
+          <w:lang w:val="es-CO"/>
+        </w:rPr>
+      </w:pPr>
+    </w:p>
+    <w:p>
+      <w:pPr>
+        <w:spacing w:after="0"/>
+        <w:jc w:val="both"/>
+        <w:rPr>
+          <w:lang w:val="es-CO"/>
+        </w:rPr>
+      </w:pPr>
+    </w:p>
+    <w:p>
+      <w:pPr>
+        <w:spacing w:after="0"/>
+        <w:jc w:val="both"/>
+        <w:rPr>
+          <w:lang w:val="es-CO"/>
+        </w:rPr>
+      </w:pPr>
+    </w:p>
+    <w:p>
+      <w:pPr>
+        <w:spacing w:after="0"/>
+        <w:jc w:val="both"/>
+        <w:rPr>
+          <w:lang w:val="es-CO"/>
+        </w:rPr>
+      </w:pPr>
+    </w:p>
+    <w:p>
+      <w:pPr>
+        <w:pStyle w:val="Prrafodelista"/>
+        <w:numPr>
+          <w:ilvl w:val="3"/>
+          <w:numId w:val="1"/>
+        </w:numPr>
+        <w:spacing w:after="0"/>
+        <w:jc w:val="both"/>
+        <w:rPr>
+          <w:lang w:val="es-CO"/>
+        </w:rPr>
+      </w:pPr>
+      <w:r>
+        <w:rPr>
+          <w:lang w:val="es-CO"/>
+        </w:rPr>
+        <w:lastRenderedPageBreak/>
+        <w:t xml:space="preserve">Libros por género </w:t>
+      </w:r>
+      <w:r>
+        <w:rPr>
+          <w:lang w:val="es-CO"/>
+        </w:rPr>
+        <w:t xml:space="preserve">(género: INPUT): </w:t>
+      </w:r>
+      <w:r>
+        <w:rPr>
+          <w:lang w:val="es-CO"/>
+        </w:rPr>
+        <w:t>su OUTPUT es la cantidad de libros del género ingresado.</w:t>
+      </w:r>
+      <w:r>
+        <w:rPr>
+          <w:lang w:val="es-CO"/>
+        </w:rPr>
+        <w:t xml:space="preserve"> </w:t>
+      </w:r>
+    </w:p>
+    <w:p>
+      <w:pPr>
+        <w:pStyle w:val="Prrafodelista"/>
+        <w:spacing w:after="0"/>
+        <w:ind w:left="1440"/>
+        <w:jc w:val="both"/>
+        <w:rPr>
+          <w:lang w:val="es-CO"/>
+        </w:rPr>
+      </w:pPr>
+      <w:r>
+        <w:rPr>
+          <w:lang w:val="es-CO"/>
+        </w:rPr>
+        <w:drawing>
+          <wp:inline distT="0" distB="0" distL="0" distR="0" wp14:anchorId="0290DF13" wp14:editId="0ACA9BD2">
+            <wp:extent cx="3096057" cy="695422"/>
+            <wp:effectExtent l="0" t="0" r="9525" b="9525"/>
+            <wp:docPr id="7" name="Imagen 7"/>
+            <wp:cNvGraphicFramePr>
+              <a:graphicFrameLocks xmlns:a="http://schemas.openxmlformats.org/drawingml/2006/main" noChangeAspect="1"/>
+            </wp:cNvGraphicFramePr>
+            <a:graphic xmlns:a="http://schemas.openxmlformats.org/drawingml/2006/main">
+              <a:graphicData uri="http://schemas.openxmlformats.org/drawingml/2006/picture">
+                <pic:pic xmlns:pic="http://schemas.openxmlformats.org/drawingml/2006/picture">
+                  <pic:nvPicPr>
+                    <pic:cNvPr id="1" name=""/>
+                    <pic:cNvPicPr/>
+                  </pic:nvPicPr>
+                  <pic:blipFill>
+                    <a:blip r:embed="rId9"/>
+                    <a:stretch>
+                      <a:fillRect/>
+                    </a:stretch>
+                  </pic:blipFill>
+                  <pic:spPr>
+                    <a:xfrm>
+                      <a:off x="0" y="0"/>
+                      <a:ext cx="3096057" cy="695422"/>
+                    </a:xfrm>
+                    <a:prstGeom prst="rect">
+                      <a:avLst/>
+                    </a:prstGeom>
+                  </pic:spPr>
+                </pic:pic>
+              </a:graphicData>
+            </a:graphic>
+          </wp:inline>
+        </w:drawing>
+      </w:r>
+    </w:p>
+    <w:p>
+      <w:pPr>
+        <w:pStyle w:val="Prrafodelista"/>
+        <w:numPr>
+          <w:ilvl w:val="3"/>
+          <w:numId w:val="1"/>
+        </w:numPr>
+        <w:spacing w:after="0"/>
+        <w:jc w:val="both"/>
+        <w:rPr>
+          <w:lang w:val="es-CO"/>
+        </w:rPr>
+      </w:pPr>
+      <w:r>
+        <w:rPr>
+          <w:lang w:val="es-CO"/>
+        </w:rPr>
+        <w:t>Salir de la aplicación</w:t>
+      </w:r>
+    </w:p>
+    <w:p>
+      <w:pPr>
+        <w:spacing w:after="0"/>
+        <w:jc w:val="both"/>
+        <w:rPr>
+          <w:lang w:val="es-CO"/>
+        </w:rPr>
+      </w:pPr>
+    </w:p>
+    <w:p>
+      <w:pPr>
+        <w:pStyle w:val="Prrafodelista"/>
         <w:numPr>
           <w:ilvl w:val="0"/>
           <w:numId w:val="1"/>
@@ -122,31 +632,19 @@
         <w:jc w:val="both"/>
         <w:rPr>
           <w:rFonts w:ascii="Dax-Regular" w:hAnsi="Dax-Regular"/>
-          <w:lang w:val="es-419"/>
-        </w:rPr>
-      </w:pPr>
-      <w:r>
-        <w:rPr>
-          <w:rFonts w:ascii="Dax-Regular" w:hAnsi="Dax-Regular"/>
-          <w:lang w:val="es-419"/>
-        </w:rPr>
-        <w:t xml:space="preserve">¿Cómo se almacenan los datos de </w:t>
-      </w:r>
-      <w:r>
-        <w:rPr>
-          <w:rFonts w:ascii="Dax-Regular" w:hAnsi="Dax-Regular"/>
-          <w:b/>
-          <w:bCs/>
-          <w:lang w:val="es-419"/>
-        </w:rPr>
-        <w:t>GoodReads</w:t>
-      </w:r>
-      <w:r>
-        <w:rPr>
-          <w:rFonts w:ascii="Dax-Regular" w:hAnsi="Dax-Regular"/>
-          <w:lang w:val="es-419"/>
-        </w:rPr>
-        <w:t xml:space="preserve"> en el </w:t>
+          <w:b/>
+          <w:bCs/>
+          <w:lang w:val="es-419"/>
+        </w:rPr>
+      </w:pPr>
+      <w:r>
+        <w:rPr>
+          <w:rFonts w:ascii="Dax-Regular" w:hAnsi="Dax-Regular"/>
+          <w:b/>
+          <w:bCs/>
+          <w:lang w:val="es-419"/>
+        </w:rPr>
+        <w:t xml:space="preserve">¿Cómo se almacenan los datos de GoodReads en el </w:t>
       </w:r>
       <w:r>
         <w:rPr>
@@ -160,6 +658,8 @@
       <w:r>
         <w:rPr>
           <w:rFonts w:ascii="Dax-Regular" w:hAnsi="Dax-Regular"/>
+          <w:b/>
+          <w:bCs/>
           <w:lang w:val="es-419"/>
         </w:rPr>
         <w:t>?</w:t>
@@ -167,7 +667,145 @@
     </w:p>
     <w:p>
       <w:pPr>
-        <w:pStyle w:val="ListParagraph"/>
+        <w:pStyle w:val="Prrafodelista"/>
+        <w:spacing w:after="0"/>
+        <w:ind w:left="360"/>
+        <w:jc w:val="both"/>
+        <w:rPr>
+          <w:rFonts w:ascii="Dax-Regular" w:hAnsi="Dax-Regular"/>
+          <w:lang w:val="es-419"/>
+        </w:rPr>
+      </w:pPr>
+      <w:r>
+        <w:rPr>
+          <w:rFonts w:ascii="Dax-Regular" w:hAnsi="Dax-Regular"/>
+          <w:lang w:val="es-419"/>
+        </w:rPr>
+        <w:t>Los datos de GoodReads se almacenan en</w:t>
+      </w:r>
+      <w:r>
+        <w:rPr>
+          <w:rFonts w:ascii="Dax-Regular" w:hAnsi="Dax-Regular"/>
+          <w:lang w:val="es-419"/>
+        </w:rPr>
+        <w:t xml:space="preserve"> diccionario llamado “catalog” que tiene llaves para</w:t>
+      </w:r>
+      <w:r>
+        <w:rPr>
+          <w:rFonts w:ascii="Dax-Regular" w:hAnsi="Dax-Regular"/>
+          <w:lang w:val="es-419"/>
+        </w:rPr>
+        <w:t xml:space="preserve"> cada uno de los csv: books, authors, tags y books_tags</w:t>
+      </w:r>
+      <w:r>
+        <w:rPr>
+          <w:rFonts w:ascii="Dax-Regular" w:hAnsi="Dax-Regular"/>
+          <w:lang w:val="es-419"/>
+        </w:rPr>
+        <w:t xml:space="preserve">. </w:t>
+      </w:r>
+      <w:r>
+        <w:rPr>
+          <w:rFonts w:ascii="Dax-Regular" w:hAnsi="Dax-Regular"/>
+          <w:lang w:val="es-419"/>
+        </w:rPr>
+        <w:t>E</w:t>
+      </w:r>
+      <w:r>
+        <w:rPr>
+          <w:rFonts w:ascii="Dax-Regular" w:hAnsi="Dax-Regular"/>
+          <w:lang w:val="es-419"/>
+        </w:rPr>
+        <w:t xml:space="preserve">stos </w:t>
+      </w:r>
+      <w:r>
+        <w:rPr>
+          <w:rFonts w:ascii="Dax-Regular" w:hAnsi="Dax-Regular"/>
+          <w:lang w:val="es-419"/>
+        </w:rPr>
+        <w:t>csv se guardan en linked lists y array lists como se puede evidenciar a continuación:</w:t>
+      </w:r>
+    </w:p>
+    <w:p>
+      <w:pPr>
+        <w:pStyle w:val="Prrafodelista"/>
+        <w:spacing w:after="0"/>
+        <w:ind w:left="360"/>
+        <w:jc w:val="both"/>
+        <w:rPr>
+          <w:rFonts w:ascii="Dax-Regular" w:hAnsi="Dax-Regular"/>
+          <w:lang w:val="es-419"/>
+        </w:rPr>
+      </w:pPr>
+    </w:p>
+    <w:p>
+      <w:pPr>
+        <w:pStyle w:val="Prrafodelista"/>
+        <w:spacing w:after="0"/>
+        <w:ind w:left="360"/>
+        <w:jc w:val="both"/>
+        <w:rPr>
+          <w:rFonts w:ascii="Dax-Regular" w:hAnsi="Dax-Regular"/>
+          <w:lang w:val="es-CO"/>
+        </w:rPr>
+      </w:pPr>
+      <w:r>
+        <w:rPr>
+          <w:rFonts w:ascii="Dax-Regular" w:hAnsi="Dax-Regular"/>
+          <w:lang w:val="es-CO"/>
+        </w:rPr>
+        <w:drawing>
+          <wp:inline distT="0" distB="0" distL="0" distR="0" wp14:anchorId="69682DEB" wp14:editId="5E8A47A6">
+            <wp:extent cx="5943600" cy="3675380"/>
+            <wp:effectExtent l="0" t="0" r="0" b="1270"/>
+            <wp:docPr id="8" name="Imagen 8"/>
+            <wp:cNvGraphicFramePr>
+              <a:graphicFrameLocks xmlns:a="http://schemas.openxmlformats.org/drawingml/2006/main" noChangeAspect="1"/>
+            </wp:cNvGraphicFramePr>
+            <a:graphic xmlns:a="http://schemas.openxmlformats.org/drawingml/2006/main">
+              <a:graphicData uri="http://schemas.openxmlformats.org/drawingml/2006/picture">
+                <pic:pic xmlns:pic="http://schemas.openxmlformats.org/drawingml/2006/picture">
+                  <pic:nvPicPr>
+                    <pic:cNvPr id="1" name=""/>
+                    <pic:cNvPicPr/>
+                  </pic:nvPicPr>
+                  <pic:blipFill>
+                    <a:blip r:embed="rId10"/>
+                    <a:stretch>
+                      <a:fillRect/>
+                    </a:stretch>
+                  </pic:blipFill>
+                  <pic:spPr>
+                    <a:xfrm>
+                      <a:off x="0" y="0"/>
+                      <a:ext cx="5943600" cy="3675380"/>
+                    </a:xfrm>
+                    <a:prstGeom prst="rect">
+                      <a:avLst/>
+                    </a:prstGeom>
+                  </pic:spPr>
+                </pic:pic>
+              </a:graphicData>
+            </a:graphic>
+          </wp:inline>
+        </w:drawing>
+      </w:r>
+    </w:p>
+    <w:p>
+      <w:pPr>
+        <w:pStyle w:val="Prrafodelista"/>
+        <w:spacing w:after="0"/>
+        <w:ind w:left="360"/>
+        <w:jc w:val="both"/>
+        <w:rPr>
+          <w:rFonts w:ascii="Dax-Regular" w:hAnsi="Dax-Regular"/>
+          <w:lang w:val="es-CO"/>
+        </w:rPr>
+      </w:pPr>
+    </w:p>
+    <w:p>
+      <w:pPr>
+        <w:pStyle w:val="Prrafodelista"/>
         <w:numPr>
           <w:ilvl w:val="0"/>
           <w:numId w:val="1"/>
@@ -176,12 +814,16 @@
         <w:jc w:val="both"/>
         <w:rPr>
           <w:rFonts w:ascii="Dax-Regular" w:hAnsi="Dax-Regular"/>
-          <w:lang w:val="es-419"/>
-        </w:rPr>
-      </w:pPr>
-      <w:r>
-        <w:rPr>
-          <w:rFonts w:ascii="Dax-Regular" w:hAnsi="Dax-Regular"/>
+          <w:b/>
+          <w:bCs/>
+          <w:lang w:val="es-419"/>
+        </w:rPr>
+      </w:pPr>
+      <w:r>
+        <w:rPr>
+          <w:rFonts w:ascii="Dax-Regular" w:hAnsi="Dax-Regular"/>
+          <w:b/>
+          <w:bCs/>
           <w:lang w:val="es-419"/>
         </w:rPr>
         <w:t xml:space="preserve">¿Cuáles son las funciones que comunican el el </w:t>
@@ -198,6 +840,8 @@
       <w:r>
         <w:rPr>
           <w:rFonts w:ascii="Dax-Regular" w:hAnsi="Dax-Regular"/>
+          <w:b/>
+          <w:bCs/>
           <w:lang w:val="es-419"/>
         </w:rPr>
         <w:t>y el</w:t>
@@ -214,6 +858,8 @@
       <w:r>
         <w:rPr>
           <w:rFonts w:ascii="Dax-Regular" w:hAnsi="Dax-Regular"/>
+          <w:b/>
+          <w:bCs/>
           <w:lang w:val="es-419"/>
         </w:rPr>
         <w:t>?</w:t>
@@ -221,7 +867,244 @@
     </w:p>
     <w:p>
       <w:pPr>
-        <w:pStyle w:val="ListParagraph"/>
+        <w:pStyle w:val="Prrafodelista"/>
+        <w:spacing w:after="0"/>
+        <w:ind w:left="360"/>
+        <w:jc w:val="both"/>
+        <w:rPr>
+          <w:rFonts w:ascii="Dax-Regular" w:hAnsi="Dax-Regular"/>
+          <w:lang w:val="es-419"/>
+        </w:rPr>
+      </w:pPr>
+      <w:r>
+        <w:rPr>
+          <w:rFonts w:ascii="Dax-Regular" w:hAnsi="Dax-Regular"/>
+          <w:lang w:val="es-419"/>
+        </w:rPr>
+        <w:t>Las funciones que comunican el view.py y el model.py son las siguientes:</w:t>
+      </w:r>
+    </w:p>
+    <w:p>
+      <w:pPr>
+        <w:pStyle w:val="Prrafodelista"/>
+        <w:numPr>
+          <w:ilvl w:val="3"/>
+          <w:numId w:val="1"/>
+        </w:numPr>
+        <w:spacing w:after="0"/>
+        <w:jc w:val="both"/>
+        <w:rPr>
+          <w:rFonts w:ascii="Dax-Regular" w:hAnsi="Dax-Regular"/>
+          <w:lang w:val="es-419"/>
+        </w:rPr>
+      </w:pPr>
+      <w:r>
+        <w:rPr>
+          <w:rFonts w:ascii="Dax-Regular" w:hAnsi="Dax-Regular"/>
+          <w:lang w:val="es-419"/>
+        </w:rPr>
+        <w:t>initCatalog()</w:t>
+      </w:r>
+    </w:p>
+    <w:p>
+      <w:pPr>
+        <w:pStyle w:val="Prrafodelista"/>
+        <w:numPr>
+          <w:ilvl w:val="3"/>
+          <w:numId w:val="1"/>
+        </w:numPr>
+        <w:spacing w:after="0"/>
+        <w:jc w:val="both"/>
+        <w:rPr>
+          <w:rFonts w:ascii="Dax-Regular" w:hAnsi="Dax-Regular"/>
+          <w:lang w:val="es-419"/>
+        </w:rPr>
+      </w:pPr>
+      <w:r>
+        <w:rPr>
+          <w:rFonts w:ascii="Dax-Regular" w:hAnsi="Dax-Regular"/>
+          <w:lang w:val="es-419"/>
+        </w:rPr>
+        <w:t>loadData()</w:t>
+      </w:r>
+    </w:p>
+    <w:p>
+      <w:pPr>
+        <w:pStyle w:val="Prrafodelista"/>
+        <w:numPr>
+          <w:ilvl w:val="4"/>
+          <w:numId w:val="1"/>
+        </w:numPr>
+        <w:spacing w:after="0"/>
+        <w:jc w:val="both"/>
+        <w:rPr>
+          <w:rFonts w:ascii="Dax-Regular" w:hAnsi="Dax-Regular"/>
+          <w:lang w:val="es-419"/>
+        </w:rPr>
+      </w:pPr>
+      <w:r>
+        <w:rPr>
+          <w:rFonts w:ascii="Dax-Regular" w:hAnsi="Dax-Regular"/>
+          <w:lang w:val="es-419"/>
+        </w:rPr>
+        <w:t>loadBooks()</w:t>
+      </w:r>
+    </w:p>
+    <w:p>
+      <w:pPr>
+        <w:pStyle w:val="Prrafodelista"/>
+        <w:numPr>
+          <w:ilvl w:val="4"/>
+          <w:numId w:val="1"/>
+        </w:numPr>
+        <w:spacing w:after="0"/>
+        <w:jc w:val="both"/>
+        <w:rPr>
+          <w:rFonts w:ascii="Dax-Regular" w:hAnsi="Dax-Regular"/>
+          <w:lang w:val="es-419"/>
+        </w:rPr>
+      </w:pPr>
+      <w:r>
+        <w:rPr>
+          <w:rFonts w:ascii="Dax-Regular" w:hAnsi="Dax-Regular"/>
+          <w:lang w:val="es-419"/>
+        </w:rPr>
+        <w:t>loadTags</w:t>
+      </w:r>
+      <w:r>
+        <w:rPr>
+          <w:rFonts w:ascii="Dax-Regular" w:hAnsi="Dax-Regular"/>
+          <w:lang w:val="es-419"/>
+        </w:rPr>
+        <w:t>()</w:t>
+      </w:r>
+    </w:p>
+    <w:p>
+      <w:pPr>
+        <w:pStyle w:val="Prrafodelista"/>
+        <w:numPr>
+          <w:ilvl w:val="4"/>
+          <w:numId w:val="1"/>
+        </w:numPr>
+        <w:spacing w:after="0"/>
+        <w:jc w:val="both"/>
+        <w:rPr>
+          <w:rFonts w:ascii="Dax-Regular" w:hAnsi="Dax-Regular"/>
+          <w:lang w:val="es-419"/>
+        </w:rPr>
+      </w:pPr>
+      <w:r>
+        <w:rPr>
+          <w:rFonts w:ascii="Dax-Regular" w:hAnsi="Dax-Regular"/>
+          <w:lang w:val="es-419"/>
+        </w:rPr>
+        <w:t>loadBooksTags()</w:t>
+      </w:r>
+    </w:p>
+    <w:p>
+      <w:pPr>
+        <w:pStyle w:val="Prrafodelista"/>
+        <w:numPr>
+          <w:ilvl w:val="3"/>
+          <w:numId w:val="1"/>
+        </w:numPr>
+        <w:spacing w:after="0"/>
+        <w:jc w:val="both"/>
+        <w:rPr>
+          <w:rFonts w:ascii="Dax-Regular" w:hAnsi="Dax-Regular"/>
+          <w:lang w:val="es-419"/>
+        </w:rPr>
+      </w:pPr>
+      <w:r>
+        <w:rPr>
+          <w:rFonts w:ascii="Dax-Regular" w:hAnsi="Dax-Regular"/>
+          <w:lang w:val="es-419"/>
+        </w:rPr>
+        <w:t>sortBooks()</w:t>
+      </w:r>
+    </w:p>
+    <w:p>
+      <w:pPr>
+        <w:pStyle w:val="Prrafodelista"/>
+        <w:numPr>
+          <w:ilvl w:val="3"/>
+          <w:numId w:val="1"/>
+        </w:numPr>
+        <w:spacing w:after="0"/>
+        <w:jc w:val="both"/>
+        <w:rPr>
+          <w:rFonts w:ascii="Dax-Regular" w:hAnsi="Dax-Regular"/>
+          <w:lang w:val="es-419"/>
+        </w:rPr>
+      </w:pPr>
+      <w:r>
+        <w:rPr>
+          <w:rFonts w:ascii="Dax-Regular" w:hAnsi="Dax-Regular"/>
+          <w:lang w:val="es-419"/>
+        </w:rPr>
+        <w:t>getBooksByAuthor()</w:t>
+      </w:r>
+    </w:p>
+    <w:p>
+      <w:pPr>
+        <w:pStyle w:val="Prrafodelista"/>
+        <w:numPr>
+          <w:ilvl w:val="3"/>
+          <w:numId w:val="1"/>
+        </w:numPr>
+        <w:spacing w:after="0"/>
+        <w:jc w:val="both"/>
+        <w:rPr>
+          <w:rFonts w:ascii="Dax-Regular" w:hAnsi="Dax-Regular"/>
+          <w:lang w:val="es-419"/>
+        </w:rPr>
+      </w:pPr>
+      <w:r>
+        <w:rPr>
+          <w:rFonts w:ascii="Dax-Regular" w:hAnsi="Dax-Regular"/>
+          <w:lang w:val="es-419"/>
+        </w:rPr>
+        <w:t>getBestBooks()</w:t>
+      </w:r>
+    </w:p>
+    <w:p>
+      <w:pPr>
+        <w:pStyle w:val="Prrafodelista"/>
+        <w:numPr>
+          <w:ilvl w:val="3"/>
+          <w:numId w:val="1"/>
+        </w:numPr>
+        <w:spacing w:after="0"/>
+        <w:jc w:val="both"/>
+        <w:rPr>
+          <w:rFonts w:ascii="Dax-Regular" w:hAnsi="Dax-Regular"/>
+          <w:lang w:val="es-419"/>
+        </w:rPr>
+      </w:pPr>
+      <w:r>
+        <w:rPr>
+          <w:rFonts w:ascii="Dax-Regular" w:hAnsi="Dax-Regular"/>
+          <w:lang w:val="es-419"/>
+        </w:rPr>
+        <w:lastRenderedPageBreak/>
+        <w:t>countBooksByTags()</w:t>
+      </w:r>
+    </w:p>
+    <w:p>
+      <w:pPr>
+        <w:pStyle w:val="Prrafodelista"/>
+        <w:spacing w:after="0"/>
+        <w:ind w:left="1440"/>
+        <w:jc w:val="both"/>
+        <w:rPr>
+          <w:rFonts w:ascii="Dax-Regular" w:hAnsi="Dax-Regular"/>
+          <w:lang w:val="es-419"/>
+        </w:rPr>
+      </w:pPr>
+    </w:p>
+    <w:p>
+      <w:pPr>
+        <w:pStyle w:val="Prrafodelista"/>
         <w:numPr>
           <w:ilvl w:val="0"/>
           <w:numId w:val="1"/>
@@ -229,12 +1112,16 @@
         <w:jc w:val="both"/>
         <w:rPr>
           <w:rFonts w:ascii="Dax-Regular" w:hAnsi="Dax-Regular"/>
-          <w:lang w:val="es-419"/>
-        </w:rPr>
-      </w:pPr>
-      <w:r>
-        <w:rPr>
-          <w:rFonts w:ascii="Dax-Regular" w:hAnsi="Dax-Regular"/>
+          <w:b/>
+          <w:bCs/>
+          <w:lang w:val="es-419"/>
+        </w:rPr>
+      </w:pPr>
+      <w:r>
+        <w:rPr>
+          <w:rFonts w:ascii="Dax-Regular" w:hAnsi="Dax-Regular"/>
+          <w:b/>
+          <w:bCs/>
           <w:lang w:val="es-419"/>
         </w:rPr>
         <w:t>¿Cómo se crea una lista?</w:t>
@@ -242,7 +1129,352 @@
     </w:p>
     <w:p>
       <w:pPr>
-        <w:pStyle w:val="ListParagraph"/>
+        <w:pStyle w:val="Prrafodelista"/>
+        <w:ind w:left="360"/>
+        <w:jc w:val="both"/>
+        <w:rPr>
+          <w:rFonts w:ascii="Dax-Regular" w:hAnsi="Dax-Regular"/>
+          <w:lang w:val="es-419"/>
+        </w:rPr>
+      </w:pPr>
+      <w:r>
+        <w:rPr>
+          <w:rFonts w:ascii="Dax-Regular" w:hAnsi="Dax-Regular"/>
+          <w:lang w:val="es-419"/>
+        </w:rPr>
+        <w:t>La lista se crea en model.py de la siguiente manera:</w:t>
+      </w:r>
+    </w:p>
+    <w:p>
+      <w:pPr>
+        <w:pStyle w:val="Prrafodelista"/>
+        <w:numPr>
+          <w:ilvl w:val="3"/>
+          <w:numId w:val="1"/>
+        </w:numPr>
+        <w:jc w:val="both"/>
+        <w:rPr>
+          <w:rFonts w:ascii="Dax-Regular" w:hAnsi="Dax-Regular"/>
+          <w:lang w:val="es-CO"/>
+        </w:rPr>
+      </w:pPr>
+      <w:proofErr w:type="spellStart"/>
+      <w:r>
+        <w:rPr>
+          <w:rFonts w:ascii="Dax-Regular" w:hAnsi="Dax-Regular"/>
+          <w:lang w:val="es-CO"/>
+        </w:rPr>
+        <w:t>lt.newlist</w:t>
+      </w:r>
+      <w:proofErr w:type="spellEnd"/>
+      <w:r>
+        <w:rPr>
+          <w:rFonts w:ascii="Dax-Regular" w:hAnsi="Dax-Regular"/>
+          <w:lang w:val="es-CO"/>
+        </w:rPr>
+        <w:t>(</w:t>
+      </w:r>
+      <w:proofErr w:type="spellStart"/>
+      <w:r>
+        <w:rPr>
+          <w:rFonts w:ascii="Dax-Regular" w:hAnsi="Dax-Regular"/>
+          <w:lang w:val="es-CO"/>
+        </w:rPr>
+        <w:t>Args</w:t>
+      </w:r>
+      <w:proofErr w:type="spellEnd"/>
+      <w:r>
+        <w:rPr>
+          <w:rFonts w:ascii="Dax-Regular" w:hAnsi="Dax-Regular"/>
+          <w:lang w:val="es-CO"/>
+        </w:rPr>
+        <w:t>): los argumentos</w:t>
+      </w:r>
+      <w:r>
+        <w:rPr>
+          <w:rFonts w:ascii="Dax-Regular" w:hAnsi="Dax-Regular"/>
+          <w:lang w:val="es-CO"/>
+        </w:rPr>
+        <w:t xml:space="preserve"> que se le puede incluir son los siguientes</w:t>
+      </w:r>
+      <w:r>
+        <w:rPr>
+          <w:rFonts w:ascii="Dax-Regular" w:hAnsi="Dax-Regular"/>
+          <w:lang w:val="es-CO"/>
+        </w:rPr>
+        <w:t>:</w:t>
+      </w:r>
+    </w:p>
+    <w:p>
+      <w:pPr>
+        <w:pStyle w:val="Prrafodelista"/>
+        <w:numPr>
+          <w:ilvl w:val="4"/>
+          <w:numId w:val="1"/>
+        </w:numPr>
+        <w:jc w:val="both"/>
+        <w:rPr>
+          <w:rFonts w:ascii="Dax-Regular" w:hAnsi="Dax-Regular"/>
+        </w:rPr>
+      </w:pPr>
+      <w:proofErr w:type="spellStart"/>
+      <w:r>
+        <w:rPr>
+          <w:rFonts w:ascii="Dax-Regular" w:hAnsi="Dax-Regular"/>
+        </w:rPr>
+        <w:t>datastructure</w:t>
+      </w:r>
+      <w:proofErr w:type="spellEnd"/>
+      <w:r>
+        <w:rPr>
+          <w:rFonts w:ascii="Dax-Regular" w:hAnsi="Dax-Regular"/>
+        </w:rPr>
+        <w:t>:</w:t>
+      </w:r>
+      <w:r>
+        <w:rPr>
+          <w:rFonts w:ascii="Dax-Regular" w:hAnsi="Dax-Regular"/>
+        </w:rPr>
+        <w:t xml:space="preserve"> array list </w:t>
+      </w:r>
+      <w:proofErr w:type="spellStart"/>
+      <w:r>
+        <w:rPr>
+          <w:rFonts w:ascii="Dax-Regular" w:hAnsi="Dax-Regular"/>
+        </w:rPr>
+        <w:t>o</w:t>
+      </w:r>
+      <w:proofErr w:type="spellEnd"/>
+      <w:r>
+        <w:rPr>
+          <w:rFonts w:ascii="Dax-Regular" w:hAnsi="Dax-Regular"/>
+        </w:rPr>
+        <w:t xml:space="preserve"> s</w:t>
+      </w:r>
+      <w:r>
+        <w:rPr>
+          <w:rFonts w:ascii="Dax-Regular" w:hAnsi="Dax-Regular"/>
+        </w:rPr>
+        <w:t>ingle linked list</w:t>
+      </w:r>
+    </w:p>
+    <w:p>
+      <w:pPr>
+        <w:pStyle w:val="Prrafodelista"/>
+        <w:numPr>
+          <w:ilvl w:val="4"/>
+          <w:numId w:val="1"/>
+        </w:numPr>
+        <w:jc w:val="both"/>
+        <w:rPr>
+          <w:rFonts w:ascii="Dax-Regular" w:hAnsi="Dax-Regular"/>
+          <w:lang w:val="es-CO"/>
+        </w:rPr>
+      </w:pPr>
+      <w:proofErr w:type="spellStart"/>
+      <w:r>
+        <w:rPr>
+          <w:rFonts w:ascii="Dax-Regular" w:hAnsi="Dax-Regular"/>
+          <w:lang w:val="es-CO"/>
+        </w:rPr>
+        <w:t>cmpfunction</w:t>
+      </w:r>
+      <w:proofErr w:type="spellEnd"/>
+      <w:r>
+        <w:rPr>
+          <w:rFonts w:ascii="Dax-Regular" w:hAnsi="Dax-Regular"/>
+          <w:lang w:val="es-CO"/>
+        </w:rPr>
+        <w:t>:</w:t>
+      </w:r>
+      <w:r>
+        <w:rPr>
+          <w:rFonts w:ascii="Dax-Regular" w:hAnsi="Dax-Regular"/>
+          <w:lang w:val="es-CO"/>
+        </w:rPr>
+        <w:t xml:space="preserve"> función de comparación</w:t>
+      </w:r>
+    </w:p>
+    <w:p>
+      <w:pPr>
+        <w:pStyle w:val="Prrafodelista"/>
+        <w:numPr>
+          <w:ilvl w:val="4"/>
+          <w:numId w:val="1"/>
+        </w:numPr>
+        <w:jc w:val="both"/>
+        <w:rPr>
+          <w:rFonts w:ascii="Dax-Regular" w:hAnsi="Dax-Regular"/>
+          <w:lang w:val="es-CO"/>
+        </w:rPr>
+      </w:pPr>
+      <w:proofErr w:type="spellStart"/>
+      <w:r>
+        <w:rPr>
+          <w:rFonts w:ascii="Dax-Regular" w:hAnsi="Dax-Regular"/>
+          <w:lang w:val="es-CO"/>
+        </w:rPr>
+        <w:t>key</w:t>
+      </w:r>
+      <w:proofErr w:type="spellEnd"/>
+      <w:r>
+        <w:rPr>
+          <w:rFonts w:ascii="Dax-Regular" w:hAnsi="Dax-Regular"/>
+          <w:lang w:val="es-CO"/>
+        </w:rPr>
+        <w:t>:</w:t>
+      </w:r>
+      <w:r>
+        <w:rPr>
+          <w:rFonts w:ascii="Dax-Regular" w:hAnsi="Dax-Regular"/>
+          <w:lang w:val="es-CO"/>
+        </w:rPr>
+        <w:t xml:space="preserve"> identificador de comparación</w:t>
+      </w:r>
+    </w:p>
+    <w:p>
+      <w:pPr>
+        <w:pStyle w:val="Prrafodelista"/>
+        <w:numPr>
+          <w:ilvl w:val="4"/>
+          <w:numId w:val="1"/>
+        </w:numPr>
+        <w:jc w:val="both"/>
+        <w:rPr>
+          <w:rFonts w:ascii="Dax-Regular" w:hAnsi="Dax-Regular"/>
+          <w:lang w:val="es-CO"/>
+        </w:rPr>
+      </w:pPr>
+      <w:proofErr w:type="spellStart"/>
+      <w:r>
+        <w:rPr>
+          <w:rFonts w:ascii="Dax-Regular" w:hAnsi="Dax-Regular"/>
+          <w:lang w:val="es-CO"/>
+        </w:rPr>
+        <w:t>filename</w:t>
+      </w:r>
+      <w:proofErr w:type="spellEnd"/>
+      <w:r>
+        <w:rPr>
+          <w:rFonts w:ascii="Dax-Regular" w:hAnsi="Dax-Regular"/>
+          <w:lang w:val="es-CO"/>
+        </w:rPr>
+        <w:t>:</w:t>
+      </w:r>
+      <w:r>
+        <w:rPr>
+          <w:rFonts w:ascii="Dax-Regular" w:hAnsi="Dax-Regular"/>
+          <w:lang w:val="es-CO"/>
+        </w:rPr>
+        <w:t xml:space="preserve"> si se provee, se crea una lista a partir de un archivo</w:t>
+      </w:r>
+    </w:p>
+    <w:p>
+      <w:pPr>
+        <w:pStyle w:val="Prrafodelista"/>
+        <w:numPr>
+          <w:ilvl w:val="4"/>
+          <w:numId w:val="1"/>
+        </w:numPr>
+        <w:jc w:val="both"/>
+        <w:rPr>
+          <w:rFonts w:ascii="Dax-Regular" w:hAnsi="Dax-Regular"/>
+          <w:lang w:val="es-CO"/>
+        </w:rPr>
+      </w:pPr>
+      <w:proofErr w:type="spellStart"/>
+      <w:r>
+        <w:rPr>
+          <w:rFonts w:ascii="Dax-Regular" w:hAnsi="Dax-Regular"/>
+          <w:lang w:val="es-CO"/>
+        </w:rPr>
+        <w:t>delimiter</w:t>
+      </w:r>
+      <w:proofErr w:type="spellEnd"/>
+      <w:r>
+        <w:rPr>
+          <w:rFonts w:ascii="Dax-Regular" w:hAnsi="Dax-Regular"/>
+          <w:lang w:val="es-CO"/>
+        </w:rPr>
+        <w:t>:</w:t>
+      </w:r>
+      <w:r>
+        <w:rPr>
+          <w:rFonts w:ascii="Dax-Regular" w:hAnsi="Dax-Regular"/>
+          <w:lang w:val="es-CO"/>
+        </w:rPr>
+        <w:t xml:space="preserve"> si se pasa un archivo, se utiliza para separar los elementos</w:t>
+      </w:r>
+    </w:p>
+    <w:p>
+      <w:pPr>
+        <w:jc w:val="both"/>
+        <w:rPr>
+          <w:rFonts w:ascii="Dax-Regular" w:hAnsi="Dax-Regular"/>
+          <w:lang w:val="es-CO"/>
+        </w:rPr>
+      </w:pPr>
+      <w:r>
+        <w:rPr>
+          <w:rFonts w:ascii="Dax-Regular" w:hAnsi="Dax-Regular"/>
+          <w:lang w:val="es-CO"/>
+        </w:rPr>
+        <w:t xml:space="preserve">Ejemplo: </w:t>
+      </w:r>
+    </w:p>
+    <w:p>
+      <w:pPr>
+        <w:jc w:val="both"/>
+        <w:rPr>
+          <w:rFonts w:ascii="Dax-Regular" w:hAnsi="Dax-Regular"/>
+          <w:lang w:val="es-CO"/>
+        </w:rPr>
+      </w:pPr>
+      <w:r>
+        <w:rPr>
+          <w:rFonts w:ascii="Dax-Regular" w:hAnsi="Dax-Regular"/>
+          <w:lang w:val="es-CO"/>
+        </w:rPr>
+        <w:drawing>
+          <wp:inline distT="0" distB="0" distL="0" distR="0" wp14:anchorId="15107D5F" wp14:editId="34A66D85">
+            <wp:extent cx="5191850" cy="1590897"/>
+            <wp:effectExtent l="0" t="0" r="8890" b="9525"/>
+            <wp:docPr id="9" name="Imagen 9"/>
+            <wp:cNvGraphicFramePr>
+              <a:graphicFrameLocks xmlns:a="http://schemas.openxmlformats.org/drawingml/2006/main" noChangeAspect="1"/>
+            </wp:cNvGraphicFramePr>
+            <a:graphic xmlns:a="http://schemas.openxmlformats.org/drawingml/2006/main">
+              <a:graphicData uri="http://schemas.openxmlformats.org/drawingml/2006/picture">
+                <pic:pic xmlns:pic="http://schemas.openxmlformats.org/drawingml/2006/picture">
+                  <pic:nvPicPr>
+                    <pic:cNvPr id="1" name=""/>
+                    <pic:cNvPicPr/>
+                  </pic:nvPicPr>
+                  <pic:blipFill>
+                    <a:blip r:embed="rId11"/>
+                    <a:stretch>
+                      <a:fillRect/>
+                    </a:stretch>
+                  </pic:blipFill>
+                  <pic:spPr>
+                    <a:xfrm>
+                      <a:off x="0" y="0"/>
+                      <a:ext cx="5191850" cy="1590897"/>
+                    </a:xfrm>
+                    <a:prstGeom prst="rect">
+                      <a:avLst/>
+                    </a:prstGeom>
+                  </pic:spPr>
+                </pic:pic>
+              </a:graphicData>
+            </a:graphic>
+          </wp:inline>
+        </w:drawing>
+      </w:r>
+    </w:p>
+    <w:p>
+      <w:pPr>
+        <w:pStyle w:val="Prrafodelista"/>
         <w:numPr>
           <w:ilvl w:val="0"/>
           <w:numId w:val="1"/>
@@ -250,12 +1482,16 @@
         <w:jc w:val="both"/>
         <w:rPr>
           <w:rFonts w:ascii="Dax-Regular" w:hAnsi="Dax-Regular"/>
-          <w:lang w:val="es-419"/>
-        </w:rPr>
-      </w:pPr>
-      <w:r>
-        <w:rPr>
-          <w:rFonts w:ascii="Dax-Regular" w:hAnsi="Dax-Regular"/>
+          <w:b/>
+          <w:bCs/>
+          <w:lang w:val="es-419"/>
+        </w:rPr>
+      </w:pPr>
+      <w:r>
+        <w:rPr>
+          <w:rFonts w:ascii="Dax-Regular" w:hAnsi="Dax-Regular"/>
+          <w:b/>
+          <w:bCs/>
           <w:lang w:val="es-419"/>
         </w:rPr>
         <w:t xml:space="preserve">¿Qué hace el parámetro </w:t>
@@ -264,6 +1500,7 @@
         <w:rPr>
           <w:rFonts w:ascii="Consolas" w:hAnsi="Consolas"/>
           <w:b/>
+          <w:bCs/>
           <w:iCs/>
           <w:lang w:val="es-419"/>
         </w:rPr>
@@ -272,10 +1509,13 @@
       <w:r>
         <w:rPr>
           <w:rFonts w:ascii="Dax-Regular" w:hAnsi="Dax-Regular"/>
+          <w:b/>
+          <w:bCs/>
           <w:lang w:val="es-419"/>
         </w:rPr>
         <w:t xml:space="preserve">en la función </w:t>
       </w:r>
+      <w:proofErr w:type="spellStart"/>
       <w:r>
         <w:rPr>
           <w:rFonts w:ascii="Consolas" w:hAnsi="Consolas"/>
@@ -283,11 +1523,23 @@
           <w:bCs/>
           <w:lang w:val="es-419"/>
         </w:rPr>
-        <w:t>newList()</w:t>
-      </w:r>
-      <w:r>
-        <w:rPr>
-          <w:rFonts w:ascii="Dax-Regular" w:hAnsi="Dax-Regular"/>
+        <w:t>newList</w:t>
+      </w:r>
+      <w:proofErr w:type="spellEnd"/>
+      <w:r>
+        <w:rPr>
+          <w:rFonts w:ascii="Consolas" w:hAnsi="Consolas"/>
+          <w:b/>
+          <w:bCs/>
+          <w:lang w:val="es-419"/>
+        </w:rPr>
+        <w:t>()</w:t>
+      </w:r>
+      <w:r>
+        <w:rPr>
+          <w:rFonts w:ascii="Dax-Regular" w:hAnsi="Dax-Regular"/>
+          <w:b/>
+          <w:bCs/>
           <w:lang w:val="es-419"/>
         </w:rPr>
         <w:t>?</w:t>
@@ -295,7 +1547,100 @@
     </w:p>
     <w:p>
       <w:pPr>
-        <w:pStyle w:val="ListParagraph"/>
+        <w:pStyle w:val="Prrafodelista"/>
+        <w:ind w:left="360"/>
+        <w:jc w:val="both"/>
+        <w:rPr>
+          <w:rFonts w:ascii="Dax-Regular" w:hAnsi="Dax-Regular"/>
+          <w:lang w:val="es-419"/>
+        </w:rPr>
+      </w:pPr>
+      <w:r>
+        <w:rPr>
+          <w:rFonts w:ascii="Dax-Regular" w:hAnsi="Dax-Regular"/>
+          <w:lang w:val="es-419"/>
+        </w:rPr>
+        <w:t xml:space="preserve">El parámetro </w:t>
+      </w:r>
+      <w:proofErr w:type="spellStart"/>
+      <w:r>
+        <w:rPr>
+          <w:rFonts w:ascii="Dax-Regular" w:hAnsi="Dax-Regular"/>
+          <w:lang w:val="es-419"/>
+        </w:rPr>
+        <w:t>cmpFunction</w:t>
+      </w:r>
+      <w:proofErr w:type="spellEnd"/>
+      <w:r>
+        <w:rPr>
+          <w:rFonts w:ascii="Dax-Regular" w:hAnsi="Dax-Regular"/>
+          <w:lang w:val="es-419"/>
+        </w:rPr>
+        <w:t xml:space="preserve"> = </w:t>
+      </w:r>
+      <w:proofErr w:type="spellStart"/>
+      <w:r>
+        <w:rPr>
+          <w:rFonts w:ascii="Dax-Regular" w:hAnsi="Dax-Regular"/>
+          <w:lang w:val="es-419"/>
+        </w:rPr>
+        <w:t>None</w:t>
+      </w:r>
+      <w:proofErr w:type="spellEnd"/>
+      <w:r>
+        <w:rPr>
+          <w:rFonts w:ascii="Dax-Regular" w:hAnsi="Dax-Regular"/>
+          <w:lang w:val="es-419"/>
+        </w:rPr>
+        <w:t xml:space="preserve"> en </w:t>
+      </w:r>
+      <w:proofErr w:type="spellStart"/>
+      <w:r>
+        <w:rPr>
+          <w:rFonts w:ascii="Dax-Regular" w:hAnsi="Dax-Regular"/>
+          <w:lang w:val="es-419"/>
+        </w:rPr>
+        <w:t>newList</w:t>
+      </w:r>
+      <w:proofErr w:type="spellEnd"/>
+      <w:r>
+        <w:rPr>
+          <w:rFonts w:ascii="Dax-Regular" w:hAnsi="Dax-Regular"/>
+          <w:lang w:val="es-419"/>
+        </w:rPr>
+        <w:t xml:space="preserve">() indica que </w:t>
+      </w:r>
+      <w:proofErr w:type="spellStart"/>
+      <w:r>
+        <w:rPr>
+          <w:rFonts w:ascii="Dax-Regular" w:hAnsi="Dax-Regular"/>
+          <w:lang w:val="es-419"/>
+        </w:rPr>
+        <w:t>que</w:t>
+      </w:r>
+      <w:proofErr w:type="spellEnd"/>
+      <w:r>
+        <w:rPr>
+          <w:rFonts w:ascii="Dax-Regular" w:hAnsi="Dax-Regular"/>
+          <w:lang w:val="es-419"/>
+        </w:rPr>
+        <w:t xml:space="preserve"> se usará la función de comparación por defecto. </w:t>
+      </w:r>
+    </w:p>
+    <w:p>
+      <w:pPr>
+        <w:pStyle w:val="Prrafodelista"/>
+        <w:ind w:left="360"/>
+        <w:jc w:val="both"/>
+        <w:rPr>
+          <w:rFonts w:ascii="Dax-Regular" w:hAnsi="Dax-Regular"/>
+          <w:lang w:val="es-419"/>
+        </w:rPr>
+      </w:pPr>
+    </w:p>
+    <w:p>
+      <w:pPr>
+        <w:pStyle w:val="Prrafodelista"/>
         <w:numPr>
           <w:ilvl w:val="0"/>
           <w:numId w:val="1"/>
@@ -303,20 +1648,34 @@
         <w:jc w:val="both"/>
         <w:rPr>
           <w:rFonts w:ascii="Dax-Regular" w:hAnsi="Dax-Regular"/>
-          <w:lang w:val="es-419"/>
-        </w:rPr>
-      </w:pPr>
-      <w:r>
-        <w:rPr>
-          <w:rFonts w:ascii="Dax-Regular" w:hAnsi="Dax-Regular"/>
-          <w:lang w:val="es-419"/>
-        </w:rPr>
-        <w:t xml:space="preserve">¿Qué hace la funció </w:t>
+          <w:b/>
+          <w:bCs/>
+          <w:lang w:val="es-419"/>
+        </w:rPr>
+      </w:pPr>
+      <w:r>
+        <w:rPr>
+          <w:rFonts w:ascii="Dax-Regular" w:hAnsi="Dax-Regular"/>
+          <w:b/>
+          <w:bCs/>
+          <w:lang w:val="es-419"/>
+        </w:rPr>
+        <w:t>¿Qué hace la funció</w:t>
+      </w:r>
+      <w:r>
+        <w:rPr>
+          <w:rFonts w:ascii="Dax-Regular" w:hAnsi="Dax-Regular"/>
+          <w:b/>
+          <w:bCs/>
+          <w:lang w:val="es-419"/>
+        </w:rPr>
+        <w:t xml:space="preserve">n </w:t>
       </w:r>
       <w:r>
         <w:rPr>
           <w:rFonts w:ascii="Consolas" w:hAnsi="Consolas"/>
           <w:b/>
+          <w:bCs/>
           <w:iCs/>
           <w:lang w:val="es-419"/>
         </w:rPr>
@@ -325,6 +1684,8 @@
       <w:r>
         <w:rPr>
           <w:rFonts w:ascii="Dax-Regular" w:hAnsi="Dax-Regular"/>
+          <w:b/>
+          <w:bCs/>
           <w:lang w:val="es-419"/>
         </w:rPr>
         <w:t>?</w:t>
@@ -332,7 +1693,132 @@
     </w:p>
     <w:p>
       <w:pPr>
-        <w:pStyle w:val="ListParagraph"/>
+        <w:pStyle w:val="Prrafodelista"/>
+        <w:ind w:left="360"/>
+        <w:jc w:val="both"/>
+        <w:rPr>
+          <w:rFonts w:ascii="Dax-Regular" w:hAnsi="Dax-Regular"/>
+          <w:lang w:val="es-419"/>
+        </w:rPr>
+      </w:pPr>
+      <w:r>
+        <w:rPr>
+          <w:rFonts w:ascii="Dax-Regular" w:hAnsi="Dax-Regular"/>
+          <w:lang w:val="es-419"/>
+        </w:rPr>
+        <w:t>La función addLast(</w:t>
+      </w:r>
+      <w:proofErr w:type="spellStart"/>
+      <w:r>
+        <w:rPr>
+          <w:rFonts w:ascii="Dax-Regular" w:hAnsi="Dax-Regular"/>
+          <w:lang w:val="es-419"/>
+        </w:rPr>
+        <w:t>lst,element</w:t>
+      </w:r>
+      <w:proofErr w:type="spellEnd"/>
+      <w:r>
+        <w:rPr>
+          <w:rFonts w:ascii="Dax-Regular" w:hAnsi="Dax-Regular"/>
+          <w:lang w:val="es-419"/>
+        </w:rPr>
+        <w:t>)</w:t>
+      </w:r>
+      <w:r>
+        <w:rPr>
+          <w:rFonts w:ascii="Dax-Regular" w:hAnsi="Dax-Regular"/>
+          <w:lang w:val="es-419"/>
+        </w:rPr>
+        <w:t xml:space="preserve"> agrega un elemento</w:t>
+      </w:r>
+      <w:r>
+        <w:rPr>
+          <w:rFonts w:ascii="Dax-Regular" w:hAnsi="Dax-Regular"/>
+          <w:lang w:val="es-419"/>
+        </w:rPr>
+        <w:t xml:space="preserve"> dado</w:t>
+      </w:r>
+      <w:r>
+        <w:rPr>
+          <w:rFonts w:ascii="Dax-Regular" w:hAnsi="Dax-Regular"/>
+          <w:lang w:val="es-419"/>
+        </w:rPr>
+        <w:t xml:space="preserve"> al final de la lista</w:t>
+      </w:r>
+      <w:r>
+        <w:rPr>
+          <w:rFonts w:ascii="Dax-Regular" w:hAnsi="Dax-Regular"/>
+          <w:lang w:val="es-419"/>
+        </w:rPr>
+        <w:t>.</w:t>
+      </w:r>
+    </w:p>
+    <w:p>
+      <w:pPr>
+        <w:pStyle w:val="Prrafodelista"/>
+        <w:ind w:left="360"/>
+        <w:jc w:val="both"/>
+        <w:rPr>
+          <w:rFonts w:ascii="Dax-Regular" w:hAnsi="Dax-Regular"/>
+          <w:lang w:val="es-419"/>
+        </w:rPr>
+      </w:pPr>
+      <w:r>
+        <w:rPr>
+          <w:rFonts w:ascii="Dax-Regular" w:hAnsi="Dax-Regular"/>
+          <w:lang w:val="es-419"/>
+        </w:rPr>
+        <w:drawing>
+          <wp:inline distT="0" distB="0" distL="0" distR="0" wp14:anchorId="30C654C8" wp14:editId="0E10A80C">
+            <wp:extent cx="5943600" cy="3056890"/>
+            <wp:effectExtent l="0" t="0" r="0" b="0"/>
+            <wp:docPr id="10" name="Imagen 10"/>
+            <wp:cNvGraphicFramePr>
+              <a:graphicFrameLocks xmlns:a="http://schemas.openxmlformats.org/drawingml/2006/main" noChangeAspect="1"/>
+            </wp:cNvGraphicFramePr>
+            <a:graphic xmlns:a="http://schemas.openxmlformats.org/drawingml/2006/main">
+              <a:graphicData uri="http://schemas.openxmlformats.org/drawingml/2006/picture">
+                <pic:pic xmlns:pic="http://schemas.openxmlformats.org/drawingml/2006/picture">
+                  <pic:nvPicPr>
+                    <pic:cNvPr id="1" name=""/>
+                    <pic:cNvPicPr/>
+                  </pic:nvPicPr>
+                  <pic:blipFill>
+                    <a:blip r:embed="rId12"/>
+                    <a:stretch>
+                      <a:fillRect/>
+                    </a:stretch>
+                  </pic:blipFill>
+                  <pic:spPr>
+                    <a:xfrm>
+                      <a:off x="0" y="0"/>
+                      <a:ext cx="5943600" cy="3056890"/>
+                    </a:xfrm>
+                    <a:prstGeom prst="rect">
+                      <a:avLst/>
+                    </a:prstGeom>
+                  </pic:spPr>
+                </pic:pic>
+              </a:graphicData>
+            </a:graphic>
+          </wp:inline>
+        </w:drawing>
+      </w:r>
+    </w:p>
+    <w:p>
+      <w:pPr>
+        <w:pStyle w:val="Prrafodelista"/>
+        <w:ind w:left="360"/>
+        <w:jc w:val="both"/>
+        <w:rPr>
+          <w:rFonts w:ascii="Dax-Regular" w:hAnsi="Dax-Regular"/>
+          <w:lang w:val="es-419"/>
+        </w:rPr>
+      </w:pPr>
+    </w:p>
+    <w:p>
+      <w:pPr>
+        <w:pStyle w:val="Prrafodelista"/>
         <w:numPr>
           <w:ilvl w:val="0"/>
           <w:numId w:val="1"/>
@@ -340,28 +1826,47 @@
         <w:jc w:val="both"/>
         <w:rPr>
           <w:rFonts w:ascii="Dax-Regular" w:hAnsi="Dax-Regular"/>
-          <w:lang w:val="es-419"/>
-        </w:rPr>
-      </w:pPr>
-      <w:r>
-        <w:rPr>
-          <w:rFonts w:ascii="Dax-Regular" w:hAnsi="Dax-Regular"/>
+          <w:b/>
+          <w:bCs/>
+          <w:lang w:val="es-419"/>
+        </w:rPr>
+      </w:pPr>
+      <w:r>
+        <w:rPr>
+          <w:rFonts w:ascii="Dax-Regular" w:hAnsi="Dax-Regular"/>
+          <w:b/>
+          <w:bCs/>
           <w:lang w:val="es-419"/>
         </w:rPr>
         <w:t xml:space="preserve">¿Qué hace la función </w:t>
       </w:r>
+      <w:proofErr w:type="spellStart"/>
       <w:r>
         <w:rPr>
           <w:rFonts w:ascii="Consolas" w:hAnsi="Consolas"/>
           <w:b/>
+          <w:bCs/>
           <w:iCs/>
           <w:lang w:val="es-419"/>
         </w:rPr>
-        <w:t>getElement()</w:t>
-      </w:r>
-      <w:r>
-        <w:rPr>
-          <w:rFonts w:ascii="Dax-Regular" w:hAnsi="Dax-Regular"/>
+        <w:t>getElement</w:t>
+      </w:r>
+      <w:proofErr w:type="spellEnd"/>
+      <w:r>
+        <w:rPr>
+          <w:rFonts w:ascii="Consolas" w:hAnsi="Consolas"/>
+          <w:b/>
+          <w:bCs/>
+          <w:iCs/>
+          <w:lang w:val="es-419"/>
+        </w:rPr>
+        <w:t>()</w:t>
+      </w:r>
+      <w:r>
+        <w:rPr>
+          <w:rFonts w:ascii="Dax-Regular" w:hAnsi="Dax-Regular"/>
+          <w:b/>
+          <w:bCs/>
           <w:lang w:val="es-419"/>
         </w:rPr>
         <w:t>?</w:t>
@@ -369,7 +1874,130 @@
     </w:p>
     <w:p>
       <w:pPr>
-        <w:pStyle w:val="ListParagraph"/>
+        <w:pStyle w:val="Prrafodelista"/>
+        <w:ind w:left="360"/>
+        <w:jc w:val="both"/>
+        <w:rPr>
+          <w:rFonts w:ascii="Dax-Regular" w:hAnsi="Dax-Regular"/>
+          <w:lang w:val="es-419"/>
+        </w:rPr>
+      </w:pPr>
+      <w:r>
+        <w:rPr>
+          <w:rFonts w:ascii="Dax-Regular" w:hAnsi="Dax-Regular"/>
+          <w:lang w:val="es-419"/>
+        </w:rPr>
+        <w:t xml:space="preserve">La función </w:t>
+      </w:r>
+      <w:proofErr w:type="spellStart"/>
+      <w:r>
+        <w:rPr>
+          <w:rFonts w:ascii="Dax-Regular" w:hAnsi="Dax-Regular"/>
+          <w:lang w:val="es-419"/>
+        </w:rPr>
+        <w:t>getElement</w:t>
+      </w:r>
+      <w:proofErr w:type="spellEnd"/>
+      <w:r>
+        <w:rPr>
+          <w:rFonts w:ascii="Dax-Regular" w:hAnsi="Dax-Regular"/>
+          <w:lang w:val="es-419"/>
+        </w:rPr>
+        <w:t>(</w:t>
+      </w:r>
+      <w:proofErr w:type="spellStart"/>
+      <w:r>
+        <w:rPr>
+          <w:rFonts w:ascii="Dax-Regular" w:hAnsi="Dax-Regular"/>
+          <w:lang w:val="es-419"/>
+        </w:rPr>
+        <w:t>lst,pos</w:t>
+      </w:r>
+      <w:proofErr w:type="spellEnd"/>
+      <w:r>
+        <w:rPr>
+          <w:rFonts w:ascii="Dax-Regular" w:hAnsi="Dax-Regular"/>
+          <w:lang w:val="es-419"/>
+        </w:rPr>
+        <w:t xml:space="preserve">) </w:t>
+      </w:r>
+      <w:r>
+        <w:rPr>
+          <w:rFonts w:ascii="Dax-Regular" w:hAnsi="Dax-Regular"/>
+          <w:lang w:val="es-419"/>
+        </w:rPr>
+        <w:t xml:space="preserve">retorna el elemento que se encuentra </w:t>
+      </w:r>
+      <w:r>
+        <w:rPr>
+          <w:rFonts w:ascii="Dax-Regular" w:hAnsi="Dax-Regular"/>
+          <w:lang w:val="es-419"/>
+        </w:rPr>
+        <w:t xml:space="preserve">en la posición dada en </w:t>
+      </w:r>
+      <w:r>
+        <w:rPr>
+          <w:rFonts w:ascii="Dax-Regular" w:hAnsi="Dax-Regular"/>
+          <w:lang w:val="es-419"/>
+        </w:rPr>
+        <w:t>los argumentos.</w:t>
+      </w:r>
+    </w:p>
+    <w:p>
+      <w:pPr>
+        <w:pStyle w:val="Prrafodelista"/>
+        <w:ind w:left="360"/>
+        <w:jc w:val="both"/>
+        <w:rPr>
+          <w:rFonts w:ascii="Dax-Regular" w:hAnsi="Dax-Regular"/>
+          <w:lang w:val="es-419"/>
+        </w:rPr>
+      </w:pPr>
+      <w:r>
+        <w:rPr>
+          <w:rFonts w:ascii="Dax-Regular" w:hAnsi="Dax-Regular"/>
+          <w:lang w:val="es-419"/>
+        </w:rPr>
+        <w:drawing>
+          <wp:inline distT="0" distB="0" distL="0" distR="0" wp14:anchorId="73C2E45C" wp14:editId="0122ACA5">
+            <wp:extent cx="5943600" cy="3084195"/>
+            <wp:effectExtent l="0" t="0" r="0" b="1905"/>
+            <wp:docPr id="11" name="Imagen 11"/>
+            <wp:cNvGraphicFramePr>
+              <a:graphicFrameLocks xmlns:a="http://schemas.openxmlformats.org/drawingml/2006/main" noChangeAspect="1"/>
+            </wp:cNvGraphicFramePr>
+            <a:graphic xmlns:a="http://schemas.openxmlformats.org/drawingml/2006/main">
+              <a:graphicData uri="http://schemas.openxmlformats.org/drawingml/2006/picture">
+                <pic:pic xmlns:pic="http://schemas.openxmlformats.org/drawingml/2006/picture">
+                  <pic:nvPicPr>
+                    <pic:cNvPr id="1" name=""/>
+                    <pic:cNvPicPr/>
+                  </pic:nvPicPr>
+                  <pic:blipFill>
+                    <a:blip r:embed="rId13"/>
+                    <a:stretch>
+                      <a:fillRect/>
+                    </a:stretch>
+                  </pic:blipFill>
+                  <pic:spPr>
+                    <a:xfrm>
+                      <a:off x="0" y="0"/>
+                      <a:ext cx="5943600" cy="3084195"/>
+                    </a:xfrm>
+                    <a:prstGeom prst="rect">
+                      <a:avLst/>
+                    </a:prstGeom>
+                  </pic:spPr>
+                </pic:pic>
+              </a:graphicData>
+            </a:graphic>
+          </wp:inline>
+        </w:drawing>
+      </w:r>
+    </w:p>
+    <w:p>
+      <w:pPr>
+        <w:pStyle w:val="Prrafodelista"/>
         <w:numPr>
           <w:ilvl w:val="0"/>
           <w:numId w:val="1"/>
@@ -377,28 +2005,47 @@
         <w:jc w:val="both"/>
         <w:rPr>
           <w:rFonts w:ascii="Dax-Regular" w:hAnsi="Dax-Regular"/>
-          <w:lang w:val="es-419"/>
-        </w:rPr>
-      </w:pPr>
-      <w:r>
-        <w:rPr>
-          <w:rFonts w:ascii="Dax-Regular" w:hAnsi="Dax-Regular"/>
+          <w:b/>
+          <w:bCs/>
+          <w:lang w:val="es-419"/>
+        </w:rPr>
+      </w:pPr>
+      <w:r>
+        <w:rPr>
+          <w:rFonts w:ascii="Dax-Regular" w:hAnsi="Dax-Regular"/>
+          <w:b/>
+          <w:bCs/>
           <w:lang w:val="es-419"/>
         </w:rPr>
         <w:t xml:space="preserve">¿Qué hace la función </w:t>
       </w:r>
+      <w:proofErr w:type="spellStart"/>
       <w:r>
         <w:rPr>
           <w:rFonts w:ascii="Consolas" w:hAnsi="Consolas"/>
           <w:b/>
+          <w:bCs/>
           <w:iCs/>
           <w:lang w:val="es-419"/>
         </w:rPr>
-        <w:t>subList()</w:t>
-      </w:r>
-      <w:r>
-        <w:rPr>
-          <w:rFonts w:ascii="Dax-Regular" w:hAnsi="Dax-Regular"/>
+        <w:t>subList</w:t>
+      </w:r>
+      <w:proofErr w:type="spellEnd"/>
+      <w:r>
+        <w:rPr>
+          <w:rFonts w:ascii="Consolas" w:hAnsi="Consolas"/>
+          <w:b/>
+          <w:bCs/>
+          <w:iCs/>
+          <w:lang w:val="es-419"/>
+        </w:rPr>
+        <w:t>()</w:t>
+      </w:r>
+      <w:r>
+        <w:rPr>
+          <w:rFonts w:ascii="Dax-Regular" w:hAnsi="Dax-Regular"/>
+          <w:b/>
+          <w:bCs/>
           <w:lang w:val="es-419"/>
         </w:rPr>
         <w:t>?</w:t>
@@ -406,7 +2053,167 @@
     </w:p>
     <w:p>
       <w:pPr>
-        <w:pStyle w:val="ListParagraph"/>
+        <w:pStyle w:val="Prrafodelista"/>
+        <w:ind w:left="360"/>
+        <w:jc w:val="both"/>
+        <w:rPr>
+          <w:rFonts w:ascii="Dax-Regular" w:hAnsi="Dax-Regular"/>
+          <w:lang w:val="es-419"/>
+        </w:rPr>
+      </w:pPr>
+      <w:r>
+        <w:rPr>
+          <w:rFonts w:ascii="Dax-Regular" w:hAnsi="Dax-Regular"/>
+          <w:lang w:val="es-419"/>
+        </w:rPr>
+        <w:t xml:space="preserve">La función </w:t>
+      </w:r>
+      <w:proofErr w:type="spellStart"/>
+      <w:r>
+        <w:rPr>
+          <w:rFonts w:ascii="Dax-Regular" w:hAnsi="Dax-Regular"/>
+          <w:lang w:val="es-419"/>
+        </w:rPr>
+        <w:t>subList</w:t>
+      </w:r>
+      <w:proofErr w:type="spellEnd"/>
+      <w:r>
+        <w:rPr>
+          <w:rFonts w:ascii="Dax-Regular" w:hAnsi="Dax-Regular"/>
+          <w:lang w:val="es-419"/>
+        </w:rPr>
+        <w:t>(</w:t>
+      </w:r>
+      <w:proofErr w:type="spellStart"/>
+      <w:r>
+        <w:rPr>
+          <w:rFonts w:ascii="Dax-Regular" w:hAnsi="Dax-Regular"/>
+          <w:lang w:val="es-419"/>
+        </w:rPr>
+        <w:t>lst,pos,numel</w:t>
+      </w:r>
+      <w:r>
+        <w:rPr>
+          <w:rFonts w:ascii="Dax-Regular" w:hAnsi="Dax-Regular"/>
+          <w:lang w:val="es-419"/>
+        </w:rPr>
+        <w:t>em</w:t>
+      </w:r>
+      <w:proofErr w:type="spellEnd"/>
+      <w:r>
+        <w:rPr>
+          <w:rFonts w:ascii="Dax-Regular" w:hAnsi="Dax-Regular"/>
+          <w:lang w:val="es-419"/>
+        </w:rPr>
+        <w:t>)</w:t>
+      </w:r>
+      <w:r>
+        <w:rPr>
+          <w:rFonts w:ascii="Dax-Regular" w:hAnsi="Dax-Regular"/>
+          <w:lang w:val="es-419"/>
+        </w:rPr>
+        <w:t xml:space="preserve"> retorna una </w:t>
+      </w:r>
+      <w:proofErr w:type="spellStart"/>
+      <w:r>
+        <w:rPr>
+          <w:rFonts w:ascii="Dax-Regular" w:hAnsi="Dax-Regular"/>
+          <w:lang w:val="es-419"/>
+        </w:rPr>
+        <w:t>sublista</w:t>
+      </w:r>
+      <w:proofErr w:type="spellEnd"/>
+      <w:r>
+        <w:rPr>
+          <w:rFonts w:ascii="Dax-Regular" w:hAnsi="Dax-Regular"/>
+          <w:lang w:val="es-419"/>
+        </w:rPr>
+        <w:t xml:space="preserve"> que contiene</w:t>
+      </w:r>
+      <w:r>
+        <w:rPr>
+          <w:rFonts w:ascii="Dax-Regular" w:hAnsi="Dax-Regular"/>
+          <w:lang w:val="es-419"/>
+        </w:rPr>
+        <w:t xml:space="preserve"> una copia de</w:t>
+      </w:r>
+      <w:r>
+        <w:rPr>
+          <w:rFonts w:ascii="Dax-Regular" w:hAnsi="Dax-Regular"/>
+          <w:lang w:val="es-419"/>
+        </w:rPr>
+        <w:t xml:space="preserve"> los elementos </w:t>
+      </w:r>
+      <w:r>
+        <w:rPr>
+          <w:rFonts w:ascii="Dax-Regular" w:hAnsi="Dax-Regular"/>
+          <w:lang w:val="es-419"/>
+        </w:rPr>
+        <w:t xml:space="preserve">que están a partir de la posición dada </w:t>
+      </w:r>
+      <w:r>
+        <w:rPr>
+          <w:rFonts w:ascii="Dax-Regular" w:hAnsi="Dax-Regular"/>
+          <w:lang w:val="es-419"/>
+        </w:rPr>
+        <w:t xml:space="preserve">con longitud numelem. </w:t>
+      </w:r>
+    </w:p>
+    <w:p>
+      <w:pPr>
+        <w:pStyle w:val="Prrafodelista"/>
+        <w:ind w:left="360"/>
+        <w:jc w:val="both"/>
+        <w:rPr>
+          <w:rFonts w:ascii="Dax-Regular" w:hAnsi="Dax-Regular"/>
+          <w:lang w:val="es-419"/>
+        </w:rPr>
+      </w:pPr>
+      <w:r>
+        <w:rPr>
+          <w:rFonts w:ascii="Dax-Regular" w:hAnsi="Dax-Regular"/>
+          <w:lang w:val="es-419"/>
+        </w:rPr>
+        <w:drawing>
+          <wp:inline distT="0" distB="0" distL="0" distR="0" wp14:anchorId="484796D9" wp14:editId="7D72ECB4">
+            <wp:extent cx="5839640" cy="3781953"/>
+            <wp:effectExtent l="0" t="0" r="8890" b="9525"/>
+            <wp:docPr id="12" name="Imagen 12"/>
+            <wp:cNvGraphicFramePr>
+              <a:graphicFrameLocks xmlns:a="http://schemas.openxmlformats.org/drawingml/2006/main" noChangeAspect="1"/>
+            </wp:cNvGraphicFramePr>
+            <a:graphic xmlns:a="http://schemas.openxmlformats.org/drawingml/2006/main">
+              <a:graphicData uri="http://schemas.openxmlformats.org/drawingml/2006/picture">
+                <pic:pic xmlns:pic="http://schemas.openxmlformats.org/drawingml/2006/picture">
+                  <pic:nvPicPr>
+                    <pic:cNvPr id="1" name=""/>
+                    <pic:cNvPicPr/>
+                  </pic:nvPicPr>
+                  <pic:blipFill>
+                    <a:blip r:embed="rId14"/>
+                    <a:stretch>
+                      <a:fillRect/>
+                    </a:stretch>
+                  </pic:blipFill>
+                  <pic:spPr>
+                    <a:xfrm>
+                      <a:off x="0" y="0"/>
+                      <a:ext cx="5839640" cy="3781953"/>
+                    </a:xfrm>
+                    <a:prstGeom prst="rect">
+                      <a:avLst/>
+                    </a:prstGeom>
+                  </pic:spPr>
+                </pic:pic>
+              </a:graphicData>
+            </a:graphic>
+          </wp:inline>
+        </w:drawing>
+      </w:r>
+    </w:p>
+    <w:p>
+      <w:pPr>
+        <w:pStyle w:val="Prrafodelista"/>
         <w:numPr>
           <w:ilvl w:val="0"/>
           <w:numId w:val="1"/>
@@ -414,14 +2221,19 @@
         <w:jc w:val="both"/>
         <w:rPr>
           <w:rFonts w:ascii="Dax-Regular" w:hAnsi="Dax-Regular"/>
-          <w:lang w:val="es-419"/>
-        </w:rPr>
-      </w:pPr>
-      <w:r>
-        <w:rPr>
-          <w:rFonts w:ascii="Dax-Regular" w:hAnsi="Dax-Regular"/>
-          <w:lang w:val="es-419"/>
-        </w:rPr>
+          <w:b/>
+          <w:bCs/>
+          <w:lang w:val="es-419"/>
+        </w:rPr>
+      </w:pPr>
+      <w:r>
+        <w:rPr>
+          <w:rFonts w:ascii="Dax-Regular" w:hAnsi="Dax-Regular"/>
+          <w:b/>
+          <w:bCs/>
+          <w:lang w:val="es-419"/>
+        </w:rPr>
+        <w:lastRenderedPageBreak/>
         <w:t xml:space="preserve">¿Observó algún cambio en el comportamiento del programa al cambiar la implementación del parámetro </w:t>
       </w:r>
       <w:r>
@@ -436,6 +2248,8 @@
       <w:r>
         <w:rPr>
           <w:rFonts w:ascii="Dax-Regular" w:hAnsi="Dax-Regular"/>
+          <w:b/>
+          <w:bCs/>
           <w:lang w:val="es-419"/>
         </w:rPr>
         <w:t xml:space="preserve"> a </w:t>
@@ -452,6 +2266,8 @@
       <w:r>
         <w:rPr>
           <w:rFonts w:ascii="Dax-Regular" w:hAnsi="Dax-Regular"/>
+          <w:b/>
+          <w:bCs/>
           <w:lang w:val="es-419"/>
         </w:rPr>
         <w:t>?</w:t>
@@ -459,10 +2275,160 @@
     </w:p>
     <w:p>
       <w:pPr>
-        <w:rPr>
-          <w:lang w:val="es-419"/>
-        </w:rPr>
-      </w:pPr>
+        <w:pStyle w:val="Prrafodelista"/>
+        <w:ind w:left="360"/>
+        <w:jc w:val="both"/>
+        <w:rPr>
+          <w:rFonts w:ascii="Dax-Regular" w:hAnsi="Dax-Regular"/>
+          <w:lang w:val="es-419"/>
+        </w:rPr>
+      </w:pPr>
+    </w:p>
+    <w:p>
+      <w:pPr>
+        <w:rPr>
+          <w:lang w:val="es-419"/>
+        </w:rPr>
+      </w:pPr>
+      <w:r>
+        <w:rPr>
+          <w:lang w:val="es-419"/>
+        </w:rPr>
+        <w:t>Array:</w:t>
+      </w:r>
+    </w:p>
+    <w:p>
+      <w:pPr>
+        <w:rPr>
+          <w:lang w:val="es-419"/>
+        </w:rPr>
+      </w:pPr>
+      <w:r>
+        <w:rPr>
+          <w:lang w:val="es-419"/>
+        </w:rPr>
+        <w:drawing>
+          <wp:inline distT="0" distB="0" distL="0" distR="0" wp14:anchorId="01642534" wp14:editId="79F3E27A">
+            <wp:extent cx="4201111" cy="2419688"/>
+            <wp:effectExtent l="0" t="0" r="0" b="0"/>
+            <wp:docPr id="13" name="Imagen 13"/>
+            <wp:cNvGraphicFramePr>
+              <a:graphicFrameLocks xmlns:a="http://schemas.openxmlformats.org/drawingml/2006/main" noChangeAspect="1"/>
+            </wp:cNvGraphicFramePr>
+            <a:graphic xmlns:a="http://schemas.openxmlformats.org/drawingml/2006/main">
+              <a:graphicData uri="http://schemas.openxmlformats.org/drawingml/2006/picture">
+                <pic:pic xmlns:pic="http://schemas.openxmlformats.org/drawingml/2006/picture">
+                  <pic:nvPicPr>
+                    <pic:cNvPr id="1" name=""/>
+                    <pic:cNvPicPr/>
+                  </pic:nvPicPr>
+                  <pic:blipFill>
+                    <a:blip r:embed="rId15"/>
+                    <a:stretch>
+                      <a:fillRect/>
+                    </a:stretch>
+                  </pic:blipFill>
+                  <pic:spPr>
+                    <a:xfrm>
+                      <a:off x="0" y="0"/>
+                      <a:ext cx="4201111" cy="2419688"/>
+                    </a:xfrm>
+                    <a:prstGeom prst="rect">
+                      <a:avLst/>
+                    </a:prstGeom>
+                  </pic:spPr>
+                </pic:pic>
+              </a:graphicData>
+            </a:graphic>
+          </wp:inline>
+        </w:drawing>
+      </w:r>
+    </w:p>
+    <w:p>
+      <w:pPr>
+        <w:rPr>
+          <w:lang w:val="es-419"/>
+        </w:rPr>
+      </w:pPr>
+      <w:r>
+        <w:rPr>
+          <w:lang w:val="es-419"/>
+        </w:rPr>
+        <w:t xml:space="preserve">Linked list: </w:t>
+      </w:r>
+    </w:p>
+    <w:p>
+      <w:pPr>
+        <w:rPr>
+          <w:lang w:val="es-419"/>
+        </w:rPr>
+      </w:pPr>
+      <w:r>
+        <w:rPr>
+          <w:lang w:val="es-419"/>
+        </w:rPr>
+        <w:drawing>
+          <wp:inline distT="0" distB="0" distL="0" distR="0" wp14:anchorId="3025681A" wp14:editId="26176C2A">
+            <wp:extent cx="4086795" cy="1028844"/>
+            <wp:effectExtent l="0" t="0" r="0" b="0"/>
+            <wp:docPr id="15" name="Imagen 15"/>
+            <wp:cNvGraphicFramePr>
+              <a:graphicFrameLocks xmlns:a="http://schemas.openxmlformats.org/drawingml/2006/main" noChangeAspect="1"/>
+            </wp:cNvGraphicFramePr>
+            <a:graphic xmlns:a="http://schemas.openxmlformats.org/drawingml/2006/main">
+              <a:graphicData uri="http://schemas.openxmlformats.org/drawingml/2006/picture">
+                <pic:pic xmlns:pic="http://schemas.openxmlformats.org/drawingml/2006/picture">
+                  <pic:nvPicPr>
+                    <pic:cNvPr id="1" name=""/>
+                    <pic:cNvPicPr/>
+                  </pic:nvPicPr>
+                  <pic:blipFill>
+                    <a:blip r:embed="rId16"/>
+                    <a:stretch>
+                      <a:fillRect/>
+                    </a:stretch>
+                  </pic:blipFill>
+                  <pic:spPr>
+                    <a:xfrm>
+                      <a:off x="0" y="0"/>
+                      <a:ext cx="4086795" cy="1028844"/>
+                    </a:xfrm>
+                    <a:prstGeom prst="rect">
+                      <a:avLst/>
+                    </a:prstGeom>
+                  </pic:spPr>
+                </pic:pic>
+              </a:graphicData>
+            </a:graphic>
+          </wp:inline>
+        </w:drawing>
+      </w:r>
+    </w:p>
+    <w:p>
+      <w:pPr>
+        <w:rPr>
+          <w:lang w:val="es-419"/>
+        </w:rPr>
+      </w:pPr>
+    </w:p>
+    <w:p>
+      <w:pPr>
+        <w:rPr>
+          <w:lang w:val="es-419"/>
+        </w:rPr>
+      </w:pPr>
+      <w:r>
+        <w:rPr>
+          <w:lang w:val="es-419"/>
+        </w:rPr>
+        <w:t>Al cambiar la implementación del parámetro “ARRAY_LIST” a  “SINGLE_LINKED”</w:t>
+      </w:r>
+      <w:r>
+        <w:rPr>
+          <w:lang w:val="es-419"/>
+        </w:rPr>
+        <w:t xml:space="preserve">, el programa se demoró más tiempo en ejecutarse. </w:t>
+      </w:r>
     </w:p>
     <w:sectPr>
       <w:pgSz w:w="12240" w:h="15840"/>
@@ -997,13 +2963,13 @@
       <w:noProof/>
     </w:rPr>
   </w:style>
-  <w:style w:type="character" w:default="1" w:styleId="DefaultParagraphFont">
+  <w:style w:type="character" w:default="1" w:styleId="Fuentedeprrafopredeter">
     <w:name w:val="Default Paragraph Font"/>
     <w:uiPriority w:val="1"/>
     <w:semiHidden/>
     <w:unhideWhenUsed/>
   </w:style>
-  <w:style w:type="table" w:default="1" w:styleId="TableNormal">
+  <w:style w:type="table" w:default="1" w:styleId="Tablanormal">
     <w:name w:val="Normal Table"/>
     <w:uiPriority w:val="99"/>
     <w:semiHidden/>
@@ -1018,17 +2984,17 @@
       </w:tblCellMar>
     </w:tblPr>
   </w:style>
-  <w:style w:type="numbering" w:default="1" w:styleId="NoList">
+  <w:style w:type="numbering" w:default="1" w:styleId="Sinlista">
     <w:name w:val="No List"/>
     <w:uiPriority w:val="99"/>
     <w:semiHidden/>
     <w:unhideWhenUsed/>
   </w:style>
-  <w:style w:type="paragraph" w:styleId="Title">
+  <w:style w:type="paragraph" w:styleId="Ttulo">
     <w:name w:val="Title"/>
     <w:basedOn w:val="Normal"/>
     <w:next w:val="Normal"/>
-    <w:link w:val="TitleChar"/>
+    <w:link w:val="TtuloCar"/>
     <w:uiPriority w:val="10"/>
     <w:qFormat/>
     <w:rsid w:val="00BA3B38"/>
@@ -1044,10 +3010,10 @@
       <w:szCs w:val="56"/>
     </w:rPr>
   </w:style>
-  <w:style w:type="character" w:customStyle="1" w:styleId="TitleChar">
-    <w:name w:val="Title Char"/>
-    <w:basedOn w:val="DefaultParagraphFont"/>
-    <w:link w:val="Title"/>
+  <w:style w:type="character" w:customStyle="1" w:styleId="TtuloCar">
+    <w:name w:val="Título Car"/>
+    <w:basedOn w:val="Fuentedeprrafopredeter"/>
+    <w:link w:val="Ttulo"/>
     <w:uiPriority w:val="10"/>
     <w:rsid w:val="00BA3B38"/>
     <w:rPr>
@@ -1059,7 +3025,7 @@
       <w:szCs w:val="56"/>
     </w:rPr>
   </w:style>
-  <w:style w:type="paragraph" w:styleId="ListParagraph">
+  <w:style w:type="paragraph" w:styleId="Prrafodelista">
     <w:name w:val="List Paragraph"/>
     <w:basedOn w:val="Normal"/>
     <w:uiPriority w:val="34"/>
@@ -1072,6 +3038,21 @@
     <w:rPr>
       <w:noProof w:val="0"/>
     </w:rPr>
+  </w:style>
+  <w:style w:type="character" w:customStyle="1" w:styleId="mtk5">
+    <w:name w:val="mtk5"/>
+    <w:basedOn w:val="Fuentedeprrafopredeter"/>
+    <w:rsid w:val="007A5822"/>
+  </w:style>
+  <w:style w:type="character" w:customStyle="1" w:styleId="mtk1">
+    <w:name w:val="mtk1"/>
+    <w:basedOn w:val="Fuentedeprrafopredeter"/>
+    <w:rsid w:val="007A5822"/>
+  </w:style>
+  <w:style w:type="character" w:customStyle="1" w:styleId="mtk8">
+    <w:name w:val="mtk8"/>
+    <w:basedOn w:val="Fuentedeprrafopredeter"/>
+    <w:rsid w:val="007A5822"/>
   </w:style>
 </w:styles>
 </file>
@@ -1369,4 +3350,16 @@
     </a:ext>
   </a:extLst>
 </a:theme>
+</file>
+
+<file path=customXml/item1.xml><?xml version="1.0" encoding="utf-8"?>
+<b:Sources xmlns:b="http://schemas.openxmlformats.org/officeDocument/2006/bibliography" xmlns="http://schemas.openxmlformats.org/officeDocument/2006/bibliography" SelectedStyle="\APASixthEditionOfficeOnline.xsl" StyleName="APA" Version="6"/>
+</file>
+
+<file path=customXml/itemProps1.xml><?xml version="1.0" encoding="utf-8"?>
+<ds:datastoreItem xmlns:ds="http://schemas.openxmlformats.org/officeDocument/2006/customXml" ds:itemID="{DD80406B-9907-4BE0-AEAD-8F0DA287EF36}">
+  <ds:schemaRefs>
+    <ds:schemaRef ds:uri="http://schemas.openxmlformats.org/officeDocument/2006/bibliography"/>
+  </ds:schemaRefs>
+</ds:datastoreItem>
 </file>